--- a/ディレクトリ構成.docx
+++ b/ディレクトリ構成.docx
@@ -6,12 +6,20 @@
       <w:pPr>
         <w:jc w:val="center"/>
         <w:rPr>
+          <w:sz w:val="40"/>
+          <w:szCs w:val="40"/>
+          <w:bdr w:val="single" w:sz="4" w:space="0" w:color="auto"/>
+        </w:rPr>
+      </w:pPr>
+      <w:r>
+        <w:rPr>
           <w:rFonts w:hint="eastAsia"/>
           <w:sz w:val="40"/>
           <w:szCs w:val="40"/>
           <w:bdr w:val="single" w:sz="4" w:space="0" w:color="auto"/>
         </w:rPr>
-      </w:pPr>
+        <w:t>Assets</w:t>
+      </w:r>
       <w:r>
         <w:rPr>
           <w:rFonts w:hint="eastAsia"/>
@@ -19,15 +27,6 @@
           <w:szCs w:val="40"/>
           <w:bdr w:val="single" w:sz="4" w:space="0" w:color="auto"/>
         </w:rPr>
-        <w:t>Assets</w:t>
-      </w:r>
-      <w:r>
-        <w:rPr>
-          <w:rFonts w:hint="eastAsia"/>
-          <w:sz w:val="40"/>
-          <w:szCs w:val="40"/>
-          <w:bdr w:val="single" w:sz="4" w:space="0" w:color="auto"/>
-        </w:rPr>
         <w:t>以下ディレクトリ構成</w:t>
       </w:r>
     </w:p>
@@ -89,6 +88,88 @@
           <w:szCs w:val="21"/>
         </w:rPr>
         <w:t>Yokota</w:t>
+      </w:r>
+    </w:p>
+    <w:p>
+      <w:pPr>
+        <w:pStyle w:val="a7"/>
+        <w:numPr>
+          <w:ilvl w:val="1"/>
+          <w:numId w:val="3"/>
+        </w:numPr>
+        <w:ind w:leftChars="0"/>
+        <w:jc w:val="left"/>
+        <w:rPr>
+          <w:szCs w:val="21"/>
+        </w:rPr>
+      </w:pPr>
+      <w:r>
+        <w:rPr>
+          <w:szCs w:val="21"/>
+        </w:rPr>
+        <w:t>Yoshida</w:t>
+      </w:r>
+    </w:p>
+    <w:p>
+      <w:pPr>
+        <w:pStyle w:val="a7"/>
+        <w:numPr>
+          <w:ilvl w:val="1"/>
+          <w:numId w:val="3"/>
+        </w:numPr>
+        <w:ind w:leftChars="0"/>
+        <w:jc w:val="left"/>
+        <w:rPr>
+          <w:szCs w:val="21"/>
+        </w:rPr>
+      </w:pPr>
+      <w:proofErr w:type="spellStart"/>
+      <w:r>
+        <w:rPr>
+          <w:szCs w:val="21"/>
+        </w:rPr>
+        <w:t>Yamaguti</w:t>
+      </w:r>
+      <w:proofErr w:type="spellEnd"/>
+    </w:p>
+    <w:p>
+      <w:pPr>
+        <w:pStyle w:val="a7"/>
+        <w:numPr>
+          <w:ilvl w:val="0"/>
+          <w:numId w:val="3"/>
+        </w:numPr>
+        <w:ind w:leftChars="0"/>
+        <w:jc w:val="left"/>
+        <w:rPr>
+          <w:szCs w:val="21"/>
+        </w:rPr>
+      </w:pPr>
+      <w:r>
+        <w:rPr>
+          <w:szCs w:val="21"/>
+        </w:rPr>
+        <w:t>Script</w:t>
+      </w:r>
+    </w:p>
+    <w:p>
+      <w:pPr>
+        <w:pStyle w:val="a7"/>
+        <w:numPr>
+          <w:ilvl w:val="1"/>
+          <w:numId w:val="3"/>
+        </w:numPr>
+        <w:ind w:leftChars="0"/>
+        <w:jc w:val="left"/>
+        <w:rPr>
+          <w:szCs w:val="21"/>
+        </w:rPr>
+      </w:pPr>
+      <w:r>
+        <w:rPr>
+          <w:szCs w:val="21"/>
+        </w:rPr>
+        <w:t>Editor</w:t>
       </w:r>
       <w:bookmarkStart w:id="0" w:name="_GoBack"/>
       <w:bookmarkEnd w:id="0"/>
@@ -110,7 +191,7 @@
         <w:rPr>
           <w:szCs w:val="21"/>
         </w:rPr>
-        <w:t>Yoshida</w:t>
+        <w:t>Game</w:t>
       </w:r>
     </w:p>
     <w:p>
@@ -126,234 +207,185 @@
           <w:szCs w:val="21"/>
         </w:rPr>
       </w:pPr>
+      <w:r>
+        <w:rPr>
+          <w:szCs w:val="21"/>
+        </w:rPr>
+        <w:t>Other</w:t>
+      </w:r>
+    </w:p>
+    <w:p>
+      <w:pPr>
+        <w:pStyle w:val="a7"/>
+        <w:numPr>
+          <w:ilvl w:val="0"/>
+          <w:numId w:val="3"/>
+        </w:numPr>
+        <w:ind w:leftChars="0"/>
+        <w:jc w:val="left"/>
+        <w:rPr>
+          <w:szCs w:val="21"/>
+        </w:rPr>
+      </w:pPr>
+      <w:r>
+        <w:rPr>
+          <w:szCs w:val="21"/>
+        </w:rPr>
+        <w:t>Data</w:t>
+      </w:r>
+    </w:p>
+    <w:p>
+      <w:pPr>
+        <w:pStyle w:val="a7"/>
+        <w:numPr>
+          <w:ilvl w:val="1"/>
+          <w:numId w:val="3"/>
+        </w:numPr>
+        <w:ind w:leftChars="0"/>
+        <w:jc w:val="left"/>
+        <w:rPr>
+          <w:szCs w:val="21"/>
+        </w:rPr>
+      </w:pPr>
+      <w:r>
+        <w:rPr>
+          <w:szCs w:val="21"/>
+        </w:rPr>
+        <w:t>CSV</w:t>
+      </w:r>
+    </w:p>
+    <w:p>
+      <w:pPr>
+        <w:pStyle w:val="a7"/>
+        <w:numPr>
+          <w:ilvl w:val="1"/>
+          <w:numId w:val="3"/>
+        </w:numPr>
+        <w:ind w:leftChars="0"/>
+        <w:jc w:val="left"/>
+        <w:rPr>
+          <w:szCs w:val="21"/>
+        </w:rPr>
+      </w:pPr>
+      <w:r>
+        <w:rPr>
+          <w:szCs w:val="21"/>
+        </w:rPr>
+        <w:t>UI</w:t>
+      </w:r>
+    </w:p>
+    <w:p>
+      <w:pPr>
+        <w:pStyle w:val="a7"/>
+        <w:numPr>
+          <w:ilvl w:val="0"/>
+          <w:numId w:val="3"/>
+        </w:numPr>
+        <w:ind w:leftChars="0"/>
+        <w:jc w:val="left"/>
+        <w:rPr>
+          <w:szCs w:val="21"/>
+        </w:rPr>
+      </w:pPr>
+      <w:r>
+        <w:rPr>
+          <w:szCs w:val="21"/>
+        </w:rPr>
+        <w:t>Resources</w:t>
+      </w:r>
+    </w:p>
+    <w:p>
+      <w:pPr>
+        <w:pStyle w:val="a7"/>
+        <w:numPr>
+          <w:ilvl w:val="1"/>
+          <w:numId w:val="3"/>
+        </w:numPr>
+        <w:ind w:leftChars="0"/>
+        <w:jc w:val="left"/>
+        <w:rPr>
+          <w:szCs w:val="21"/>
+        </w:rPr>
+      </w:pPr>
+      <w:r>
+        <w:rPr>
+          <w:szCs w:val="21"/>
+        </w:rPr>
+        <w:t>Sound</w:t>
+      </w:r>
+    </w:p>
+    <w:p>
+      <w:pPr>
+        <w:pStyle w:val="a7"/>
+        <w:numPr>
+          <w:ilvl w:val="2"/>
+          <w:numId w:val="3"/>
+        </w:numPr>
+        <w:ind w:leftChars="0"/>
+        <w:jc w:val="left"/>
+        <w:rPr>
+          <w:szCs w:val="21"/>
+        </w:rPr>
+      </w:pPr>
+      <w:r>
+        <w:rPr>
+          <w:szCs w:val="21"/>
+        </w:rPr>
+        <w:t>BGM</w:t>
+      </w:r>
+    </w:p>
+    <w:p>
+      <w:pPr>
+        <w:pStyle w:val="a7"/>
+        <w:numPr>
+          <w:ilvl w:val="2"/>
+          <w:numId w:val="3"/>
+        </w:numPr>
+        <w:ind w:leftChars="0"/>
+        <w:jc w:val="left"/>
+        <w:rPr>
+          <w:rFonts w:hint="eastAsia"/>
+          <w:szCs w:val="21"/>
+        </w:rPr>
+      </w:pPr>
+      <w:r>
+        <w:rPr>
+          <w:szCs w:val="21"/>
+        </w:rPr>
+        <w:t>SE</w:t>
+      </w:r>
+    </w:p>
+    <w:p>
+      <w:pPr>
+        <w:pStyle w:val="a7"/>
+        <w:numPr>
+          <w:ilvl w:val="1"/>
+          <w:numId w:val="3"/>
+        </w:numPr>
+        <w:ind w:leftChars="0"/>
+        <w:jc w:val="left"/>
+        <w:rPr>
+          <w:szCs w:val="21"/>
+        </w:rPr>
+      </w:pPr>
       <w:proofErr w:type="spellStart"/>
       <w:r>
         <w:rPr>
-          <w:szCs w:val="21"/>
-        </w:rPr>
-        <w:t>Yamaguti</w:t>
+          <w:rFonts w:hint="eastAsia"/>
+          <w:szCs w:val="21"/>
+        </w:rPr>
+        <w:t>MasterData</w:t>
       </w:r>
       <w:proofErr w:type="spellEnd"/>
     </w:p>
     <w:p>
       <w:pPr>
-        <w:pStyle w:val="a7"/>
-        <w:numPr>
-          <w:ilvl w:val="0"/>
-          <w:numId w:val="3"/>
-        </w:numPr>
-        <w:ind w:leftChars="0"/>
-        <w:jc w:val="left"/>
-        <w:rPr>
-          <w:szCs w:val="21"/>
-        </w:rPr>
-      </w:pPr>
-      <w:r>
-        <w:rPr>
-          <w:szCs w:val="21"/>
-        </w:rPr>
-        <w:t>Script</w:t>
-      </w:r>
-    </w:p>
-    <w:p>
-      <w:pPr>
-        <w:pStyle w:val="a7"/>
-        <w:numPr>
-          <w:ilvl w:val="1"/>
-          <w:numId w:val="3"/>
-        </w:numPr>
-        <w:ind w:leftChars="0"/>
-        <w:jc w:val="left"/>
-        <w:rPr>
-          <w:szCs w:val="21"/>
-        </w:rPr>
-      </w:pPr>
-      <w:r>
-        <w:rPr>
-          <w:szCs w:val="21"/>
-        </w:rPr>
-        <w:t>Editor</w:t>
-      </w:r>
-    </w:p>
-    <w:p>
-      <w:pPr>
-        <w:pStyle w:val="a7"/>
-        <w:numPr>
-          <w:ilvl w:val="1"/>
-          <w:numId w:val="3"/>
-        </w:numPr>
-        <w:ind w:leftChars="0"/>
-        <w:jc w:val="left"/>
-        <w:rPr>
-          <w:szCs w:val="21"/>
-        </w:rPr>
-      </w:pPr>
-      <w:r>
-        <w:rPr>
-          <w:szCs w:val="21"/>
-        </w:rPr>
-        <w:t>Game</w:t>
-      </w:r>
-    </w:p>
-    <w:p>
-      <w:pPr>
-        <w:pStyle w:val="a7"/>
-        <w:numPr>
-          <w:ilvl w:val="1"/>
-          <w:numId w:val="3"/>
-        </w:numPr>
-        <w:ind w:leftChars="0"/>
-        <w:jc w:val="left"/>
-        <w:rPr>
-          <w:szCs w:val="21"/>
-        </w:rPr>
-      </w:pPr>
-      <w:r>
-        <w:rPr>
-          <w:szCs w:val="21"/>
-        </w:rPr>
-        <w:t>Other</w:t>
-      </w:r>
-    </w:p>
-    <w:p>
-      <w:pPr>
-        <w:pStyle w:val="a7"/>
-        <w:numPr>
-          <w:ilvl w:val="0"/>
-          <w:numId w:val="3"/>
-        </w:numPr>
-        <w:ind w:leftChars="0"/>
-        <w:jc w:val="left"/>
-        <w:rPr>
-          <w:szCs w:val="21"/>
-        </w:rPr>
-      </w:pPr>
-      <w:r>
-        <w:rPr>
-          <w:szCs w:val="21"/>
-        </w:rPr>
-        <w:t>Data</w:t>
-      </w:r>
-    </w:p>
-    <w:p>
-      <w:pPr>
-        <w:pStyle w:val="a7"/>
-        <w:numPr>
-          <w:ilvl w:val="1"/>
-          <w:numId w:val="3"/>
-        </w:numPr>
-        <w:ind w:leftChars="0"/>
-        <w:jc w:val="left"/>
-        <w:rPr>
-          <w:szCs w:val="21"/>
-        </w:rPr>
-      </w:pPr>
-      <w:r>
-        <w:rPr>
-          <w:szCs w:val="21"/>
-        </w:rPr>
-        <w:t>CSV</w:t>
-      </w:r>
-    </w:p>
-    <w:p>
-      <w:pPr>
-        <w:pStyle w:val="a7"/>
-        <w:numPr>
-          <w:ilvl w:val="1"/>
-          <w:numId w:val="3"/>
-        </w:numPr>
-        <w:ind w:leftChars="0"/>
-        <w:jc w:val="left"/>
-        <w:rPr>
-          <w:szCs w:val="21"/>
-        </w:rPr>
-      </w:pPr>
-      <w:r>
-        <w:rPr>
-          <w:szCs w:val="21"/>
-        </w:rPr>
-        <w:t>UI</w:t>
-      </w:r>
-    </w:p>
-    <w:p>
-      <w:pPr>
-        <w:pStyle w:val="a7"/>
-        <w:numPr>
-          <w:ilvl w:val="0"/>
-          <w:numId w:val="3"/>
-        </w:numPr>
-        <w:ind w:leftChars="0"/>
-        <w:jc w:val="left"/>
-        <w:rPr>
-          <w:szCs w:val="21"/>
-        </w:rPr>
-      </w:pPr>
-      <w:r>
-        <w:rPr>
-          <w:szCs w:val="21"/>
-        </w:rPr>
-        <w:t>Resources</w:t>
-      </w:r>
-    </w:p>
-    <w:p>
-      <w:pPr>
-        <w:pStyle w:val="a7"/>
-        <w:numPr>
-          <w:ilvl w:val="1"/>
-          <w:numId w:val="3"/>
-        </w:numPr>
-        <w:ind w:leftChars="0"/>
-        <w:jc w:val="left"/>
-        <w:rPr>
-          <w:szCs w:val="21"/>
-        </w:rPr>
-      </w:pPr>
-      <w:r>
-        <w:rPr>
-          <w:szCs w:val="21"/>
-        </w:rPr>
-        <w:t>Sound</w:t>
-      </w:r>
-    </w:p>
-    <w:p>
-      <w:pPr>
-        <w:pStyle w:val="a7"/>
-        <w:numPr>
-          <w:ilvl w:val="2"/>
-          <w:numId w:val="3"/>
-        </w:numPr>
-        <w:ind w:leftChars="0"/>
-        <w:jc w:val="left"/>
-        <w:rPr>
-          <w:szCs w:val="21"/>
-        </w:rPr>
-      </w:pPr>
-      <w:r>
-        <w:rPr>
-          <w:szCs w:val="21"/>
-        </w:rPr>
-        <w:t>BGM</w:t>
-      </w:r>
-    </w:p>
-    <w:p>
-      <w:pPr>
-        <w:pStyle w:val="a7"/>
-        <w:numPr>
-          <w:ilvl w:val="2"/>
-          <w:numId w:val="3"/>
-        </w:numPr>
-        <w:ind w:leftChars="0"/>
-        <w:jc w:val="left"/>
-        <w:rPr>
-          <w:szCs w:val="21"/>
-        </w:rPr>
-      </w:pPr>
-      <w:r>
-        <w:rPr>
-          <w:szCs w:val="21"/>
-        </w:rPr>
-        <w:t>SE</w:t>
-      </w:r>
+        <w:jc w:val="left"/>
+        <w:rPr>
+          <w:rFonts w:hint="eastAsia"/>
+          <w:szCs w:val="21"/>
+        </w:rPr>
+      </w:pPr>
     </w:p>
     <w:sectPr>
       <w:pgSz w:w="11906" w:h="16838"/>

--- a/ディレクトリ構成.docx
+++ b/ディレクトリ構成.docx
@@ -60,6 +60,7 @@
         <w:ind w:leftChars="0"/>
         <w:jc w:val="left"/>
         <w:rPr>
+          <w:rFonts w:hint="eastAsia"/>
           <w:szCs w:val="21"/>
         </w:rPr>
       </w:pPr>
@@ -83,6 +84,51 @@
           <w:szCs w:val="21"/>
         </w:rPr>
       </w:pPr>
+      <w:proofErr w:type="spellStart"/>
+      <w:r>
+        <w:rPr>
+          <w:rFonts w:hint="eastAsia"/>
+          <w:szCs w:val="21"/>
+        </w:rPr>
+        <w:t>Tuji</w:t>
+      </w:r>
+      <w:proofErr w:type="spellEnd"/>
+    </w:p>
+    <w:p>
+      <w:pPr>
+        <w:pStyle w:val="a7"/>
+        <w:numPr>
+          <w:ilvl w:val="1"/>
+          <w:numId w:val="3"/>
+        </w:numPr>
+        <w:ind w:leftChars="0"/>
+        <w:jc w:val="left"/>
+        <w:rPr>
+          <w:szCs w:val="21"/>
+        </w:rPr>
+      </w:pPr>
+      <w:proofErr w:type="spellStart"/>
+      <w:r>
+        <w:rPr>
+          <w:szCs w:val="21"/>
+        </w:rPr>
+        <w:t>Yamaguti</w:t>
+      </w:r>
+      <w:proofErr w:type="spellEnd"/>
+    </w:p>
+    <w:p>
+      <w:pPr>
+        <w:pStyle w:val="a7"/>
+        <w:numPr>
+          <w:ilvl w:val="1"/>
+          <w:numId w:val="3"/>
+        </w:numPr>
+        <w:ind w:leftChars="0"/>
+        <w:jc w:val="left"/>
+        <w:rPr>
+          <w:szCs w:val="21"/>
+        </w:rPr>
+      </w:pPr>
       <w:r>
         <w:rPr>
           <w:szCs w:val="21"/>
@@ -114,12 +160,53 @@
       <w:pPr>
         <w:pStyle w:val="a7"/>
         <w:numPr>
+          <w:ilvl w:val="0"/>
+          <w:numId w:val="3"/>
+        </w:numPr>
+        <w:ind w:leftChars="0"/>
+        <w:jc w:val="left"/>
+        <w:rPr>
+          <w:szCs w:val="21"/>
+        </w:rPr>
+      </w:pPr>
+      <w:r>
+        <w:rPr>
+          <w:szCs w:val="21"/>
+        </w:rPr>
+        <w:t>Script</w:t>
+      </w:r>
+    </w:p>
+    <w:p>
+      <w:pPr>
+        <w:pStyle w:val="a7"/>
+        <w:numPr>
           <w:ilvl w:val="1"/>
           <w:numId w:val="3"/>
         </w:numPr>
         <w:ind w:leftChars="0"/>
         <w:jc w:val="left"/>
         <w:rPr>
+          <w:rFonts w:hint="eastAsia"/>
+          <w:szCs w:val="21"/>
+        </w:rPr>
+      </w:pPr>
+      <w:r>
+        <w:rPr>
+          <w:szCs w:val="21"/>
+        </w:rPr>
+        <w:t>Editor</w:t>
+      </w:r>
+    </w:p>
+    <w:p>
+      <w:pPr>
+        <w:pStyle w:val="a7"/>
+        <w:numPr>
+          <w:ilvl w:val="2"/>
+          <w:numId w:val="3"/>
+        </w:numPr>
+        <w:ind w:leftChars="0"/>
+        <w:jc w:val="left"/>
+        <w:rPr>
           <w:szCs w:val="21"/>
         </w:rPr>
       </w:pPr>
@@ -128,7 +215,7 @@
         <w:rPr>
           <w:szCs w:val="21"/>
         </w:rPr>
-        <w:t>Yamaguti</w:t>
+        <w:t>CSVLoader</w:t>
       </w:r>
       <w:proofErr w:type="spellEnd"/>
     </w:p>
@@ -136,6 +223,69 @@
       <w:pPr>
         <w:pStyle w:val="a7"/>
         <w:numPr>
+          <w:ilvl w:val="1"/>
+          <w:numId w:val="3"/>
+        </w:numPr>
+        <w:ind w:leftChars="0"/>
+        <w:jc w:val="left"/>
+        <w:rPr>
+          <w:szCs w:val="21"/>
+        </w:rPr>
+      </w:pPr>
+      <w:r>
+        <w:rPr>
+          <w:szCs w:val="21"/>
+        </w:rPr>
+        <w:t>Game</w:t>
+      </w:r>
+    </w:p>
+    <w:p>
+      <w:pPr>
+        <w:pStyle w:val="a7"/>
+        <w:numPr>
+          <w:ilvl w:val="1"/>
+          <w:numId w:val="3"/>
+        </w:numPr>
+        <w:ind w:leftChars="0"/>
+        <w:jc w:val="left"/>
+        <w:rPr>
+          <w:rFonts w:hint="eastAsia"/>
+          <w:szCs w:val="21"/>
+        </w:rPr>
+      </w:pPr>
+      <w:r>
+        <w:rPr>
+          <w:szCs w:val="21"/>
+        </w:rPr>
+        <w:t>Other</w:t>
+      </w:r>
+    </w:p>
+    <w:p>
+      <w:pPr>
+        <w:pStyle w:val="a7"/>
+        <w:numPr>
+          <w:ilvl w:val="1"/>
+          <w:numId w:val="3"/>
+        </w:numPr>
+        <w:ind w:leftChars="0"/>
+        <w:jc w:val="left"/>
+        <w:rPr>
+          <w:szCs w:val="21"/>
+        </w:rPr>
+      </w:pPr>
+      <w:proofErr w:type="spellStart"/>
+      <w:r>
+        <w:rPr>
+          <w:szCs w:val="21"/>
+        </w:rPr>
+        <w:t>LoadMaster</w:t>
+      </w:r>
+      <w:proofErr w:type="spellEnd"/>
+    </w:p>
+    <w:p>
+      <w:pPr>
+        <w:pStyle w:val="a7"/>
+        <w:numPr>
           <w:ilvl w:val="0"/>
           <w:numId w:val="3"/>
         </w:numPr>
@@ -149,27 +299,7 @@
         <w:rPr>
           <w:szCs w:val="21"/>
         </w:rPr>
-        <w:t>Script</w:t>
-      </w:r>
-    </w:p>
-    <w:p>
-      <w:pPr>
-        <w:pStyle w:val="a7"/>
-        <w:numPr>
-          <w:ilvl w:val="1"/>
-          <w:numId w:val="3"/>
-        </w:numPr>
-        <w:ind w:leftChars="0"/>
-        <w:jc w:val="left"/>
-        <w:rPr>
-          <w:szCs w:val="21"/>
-        </w:rPr>
-      </w:pPr>
-      <w:r>
-        <w:rPr>
-          <w:szCs w:val="21"/>
-        </w:rPr>
-        <w:t>Editor</w:t>
+        <w:t>Data</w:t>
       </w:r>
       <w:bookmarkStart w:id="0" w:name="_GoBack"/>
       <w:bookmarkEnd w:id="0"/>
@@ -191,7 +321,27 @@
         <w:rPr>
           <w:szCs w:val="21"/>
         </w:rPr>
-        <w:t>Game</w:t>
+        <w:t>UI</w:t>
+      </w:r>
+    </w:p>
+    <w:p>
+      <w:pPr>
+        <w:pStyle w:val="a7"/>
+        <w:numPr>
+          <w:ilvl w:val="0"/>
+          <w:numId w:val="3"/>
+        </w:numPr>
+        <w:ind w:leftChars="0"/>
+        <w:jc w:val="left"/>
+        <w:rPr>
+          <w:szCs w:val="21"/>
+        </w:rPr>
+      </w:pPr>
+      <w:r>
+        <w:rPr>
+          <w:szCs w:val="21"/>
+        </w:rPr>
+        <w:t>Resources</w:t>
       </w:r>
     </w:p>
     <w:p>
@@ -204,35 +354,19 @@
         <w:ind w:leftChars="0"/>
         <w:jc w:val="left"/>
         <w:rPr>
-          <w:szCs w:val="21"/>
-        </w:rPr>
-      </w:pPr>
-      <w:r>
-        <w:rPr>
-          <w:szCs w:val="21"/>
-        </w:rPr>
-        <w:t>Other</w:t>
-      </w:r>
-    </w:p>
-    <w:p>
-      <w:pPr>
-        <w:pStyle w:val="a7"/>
-        <w:numPr>
-          <w:ilvl w:val="0"/>
-          <w:numId w:val="3"/>
-        </w:numPr>
-        <w:ind w:leftChars="0"/>
-        <w:jc w:val="left"/>
-        <w:rPr>
-          <w:szCs w:val="21"/>
-        </w:rPr>
-      </w:pPr>
-      <w:r>
-        <w:rPr>
-          <w:szCs w:val="21"/>
-        </w:rPr>
-        <w:t>Data</w:t>
-      </w:r>
+          <w:rFonts w:hint="eastAsia"/>
+          <w:szCs w:val="21"/>
+        </w:rPr>
+      </w:pPr>
+      <w:proofErr w:type="spellStart"/>
+      <w:r>
+        <w:rPr>
+          <w:rFonts w:hint="eastAsia"/>
+          <w:szCs w:val="21"/>
+        </w:rPr>
+        <w:t>MasterData</w:t>
+      </w:r>
+      <w:proofErr w:type="spellEnd"/>
     </w:p>
     <w:p>
       <w:pPr>
@@ -249,9 +383,10 @@
       </w:pPr>
       <w:r>
         <w:rPr>
-          <w:szCs w:val="21"/>
-        </w:rPr>
-        <w:t>CSV</w:t>
+          <w:rFonts w:hint="eastAsia"/>
+          <w:szCs w:val="21"/>
+        </w:rPr>
+        <w:t>Model</w:t>
       </w:r>
     </w:p>
     <w:p>
@@ -271,46 +406,6 @@
         <w:rPr>
           <w:szCs w:val="21"/>
         </w:rPr>
-        <w:t>UI</w:t>
-      </w:r>
-    </w:p>
-    <w:p>
-      <w:pPr>
-        <w:pStyle w:val="a7"/>
-        <w:numPr>
-          <w:ilvl w:val="0"/>
-          <w:numId w:val="3"/>
-        </w:numPr>
-        <w:ind w:leftChars="0"/>
-        <w:jc w:val="left"/>
-        <w:rPr>
-          <w:szCs w:val="21"/>
-        </w:rPr>
-      </w:pPr>
-      <w:r>
-        <w:rPr>
-          <w:szCs w:val="21"/>
-        </w:rPr>
-        <w:t>Resources</w:t>
-      </w:r>
-    </w:p>
-    <w:p>
-      <w:pPr>
-        <w:pStyle w:val="a7"/>
-        <w:numPr>
-          <w:ilvl w:val="1"/>
-          <w:numId w:val="3"/>
-        </w:numPr>
-        <w:ind w:leftChars="0"/>
-        <w:jc w:val="left"/>
-        <w:rPr>
-          <w:szCs w:val="21"/>
-        </w:rPr>
-      </w:pPr>
-      <w:r>
-        <w:rPr>
-          <w:szCs w:val="21"/>
-        </w:rPr>
         <w:t>Sound</w:t>
       </w:r>
     </w:p>
@@ -344,7 +439,6 @@
         <w:ind w:leftChars="0"/>
         <w:jc w:val="left"/>
         <w:rPr>
-          <w:rFonts w:hint="eastAsia"/>
           <w:szCs w:val="21"/>
         </w:rPr>
       </w:pPr>
@@ -357,32 +451,8 @@
     </w:p>
     <w:p>
       <w:pPr>
-        <w:pStyle w:val="a7"/>
-        <w:numPr>
-          <w:ilvl w:val="1"/>
-          <w:numId w:val="3"/>
-        </w:numPr>
-        <w:ind w:leftChars="0"/>
-        <w:jc w:val="left"/>
-        <w:rPr>
-          <w:szCs w:val="21"/>
-        </w:rPr>
-      </w:pPr>
-      <w:proofErr w:type="spellStart"/>
-      <w:r>
-        <w:rPr>
-          <w:rFonts w:hint="eastAsia"/>
-          <w:szCs w:val="21"/>
-        </w:rPr>
-        <w:t>MasterData</w:t>
-      </w:r>
-      <w:proofErr w:type="spellEnd"/>
-    </w:p>
-    <w:p>
-      <w:pPr>
-        <w:jc w:val="left"/>
-        <w:rPr>
-          <w:rFonts w:hint="eastAsia"/>
+        <w:jc w:val="left"/>
+        <w:rPr>
           <w:szCs w:val="21"/>
         </w:rPr>
       </w:pPr>
